--- a/W-Seminararbeit/Seminararbeit 0.1 .docx
+++ b/W-Seminararbeit/Seminararbeit 0.1 .docx
@@ -9681,16 +9681,7 @@
           <w:szCs w:val="24"/>
           <w:lang w:val="en-US"/>
         </w:rPr>
-        <w:t>abgelegten</w:t>
-      </w:r>
-      <w:r>
-        <w:rPr>
-          <w:rFonts w:ascii="Arial" w:hAnsi="Arial" w:cs="Arial"/>
-          <w:sz w:val="24"/>
-          <w:szCs w:val="24"/>
-          <w:lang w:val="en-US"/>
-        </w:rPr>
-        <w:t xml:space="preserve"> </w:t>
+        <w:t xml:space="preserve">abgelegten </w:t>
       </w:r>
       <w:r>
         <w:rPr>
@@ -12520,7 +12511,7 @@
           <w:sz w:val="24"/>
           <w:szCs w:val="24"/>
         </w:rPr>
-        <w:t xml:space="preserve">für diese User </w:t>
+        <w:t xml:space="preserve">für diese User Zeile </w:t>
       </w:r>
       <w:r>
         <w:rPr>
@@ -12529,7 +12520,7 @@
           <w:szCs w:val="24"/>
         </w:rPr>
         <w:lastRenderedPageBreak/>
-        <w:t>Zeile an den Server sendet</w:t>
+        <w:t>an den Server sendet</w:t>
       </w:r>
       <w:r>
         <w:rPr>
@@ -14061,15 +14052,7 @@
           <w:sz w:val="24"/>
           <w:szCs w:val="24"/>
         </w:rPr>
-        <w:t>, insofern sie nicht bereits existiert</w:t>
-      </w:r>
-      <w:r>
-        <w:rPr>
-          <w:rFonts w:ascii="Arial" w:hAnsi="Arial" w:cs="Arial"/>
-          <w:sz w:val="24"/>
-          <w:szCs w:val="24"/>
-        </w:rPr>
-        <w:t>,</w:t>
+        <w:t>, insofern sie nicht bereits existiert,</w:t>
       </w:r>
       <w:r>
         <w:rPr>
@@ -15289,15 +15272,7 @@
           <w:sz w:val="24"/>
           <w:szCs w:val="24"/>
         </w:rPr>
-        <w:t xml:space="preserve"> Requestobjekt wird nun </w:t>
-      </w:r>
-      <w:r>
-        <w:rPr>
-          <w:rFonts w:ascii="Arial" w:hAnsi="Arial" w:cs="Arial"/>
-          <w:sz w:val="24"/>
-          <w:szCs w:val="24"/>
-        </w:rPr>
-        <w:t xml:space="preserve">ein </w:t>
+        <w:t xml:space="preserve"> Requestobjekt wird </w:t>
       </w:r>
       <w:r>
         <w:rPr>
@@ -15306,7 +15281,15 @@
           <w:szCs w:val="24"/>
         </w:rPr>
         <w:lastRenderedPageBreak/>
-        <w:t>XML- String gebaut</w:t>
+        <w:t xml:space="preserve">nun </w:t>
+      </w:r>
+      <w:r>
+        <w:rPr>
+          <w:rFonts w:ascii="Arial" w:hAnsi="Arial" w:cs="Arial"/>
+          <w:sz w:val="24"/>
+          <w:szCs w:val="24"/>
+        </w:rPr>
+        <w:t>ein XML- String gebaut</w:t>
       </w:r>
       <w:r>
         <w:rPr>
@@ -16689,7 +16672,7 @@
           <w:sz w:val="24"/>
           <w:szCs w:val="24"/>
         </w:rPr>
-        <w:t xml:space="preserve"> insofern die mitgelieferte E-Mail nicht schon in der Datenbank vorliegt. Konnte erfolgreich </w:t>
+        <w:t xml:space="preserve"> insofern </w:t>
       </w:r>
       <w:r>
         <w:rPr>
@@ -16698,7 +16681,7 @@
           <w:szCs w:val="24"/>
         </w:rPr>
         <w:lastRenderedPageBreak/>
-        <w:t xml:space="preserve">eine neue Zeile erstellt werden, wird die ID der neuen Zeile an den Task zurückgegeben. </w:t>
+        <w:t xml:space="preserve">die mitgelieferte E-Mail nicht schon in der Datenbank vorliegt. Konnte erfolgreich eine neue Zeile erstellt werden, wird die ID der neuen Zeile an den Task zurückgegeben. </w:t>
       </w:r>
       <w:r>
         <w:rPr>
@@ -16716,8 +16699,6 @@
         </w:rPr>
         <w:t>,</w:t>
       </w:r>
-      <w:bookmarkStart w:id="0" w:name="_GoBack"/>
-      <w:bookmarkEnd w:id="0"/>
       <w:r>
         <w:rPr>
           <w:rFonts w:ascii="Arial" w:hAnsi="Arial" w:cs="Arial"/>
@@ -17880,6 +17861,18 @@
           <w:szCs w:val="32"/>
         </w:rPr>
       </w:pPr>
+      <w:r>
+        <w:rPr>
+          <w:rFonts w:ascii="Arial" w:hAnsi="Arial" w:cs="Arial"/>
+          <w:b/>
+          <w:sz w:val="32"/>
+          <w:szCs w:val="32"/>
+        </w:rPr>
+        <w:lastRenderedPageBreak/>
+        <w:t>10 Anhang</w:t>
+      </w:r>
+      <w:bookmarkStart w:id="0" w:name="_GoBack"/>
+      <w:bookmarkEnd w:id="0"/>
     </w:p>
     <w:p>
       <w:pPr>
@@ -19886,6 +19879,7 @@
           <w:docPartUnique/>
         </w:docPartObj>
       </w:sdtPr>
+      <w:sdtEndPr/>
       <w:sdtContent>
         <w:r>
           <w:fldChar w:fldCharType="begin"/>
@@ -19900,7 +19894,7 @@
           <w:rPr>
             <w:noProof/>
           </w:rPr>
-          <w:t>19</w:t>
+          <w:t>23</w:t>
         </w:r>
         <w:r>
           <w:fldChar w:fldCharType="end"/>
@@ -19944,6 +19938,7 @@
           <w:docPartUnique/>
         </w:docPartObj>
       </w:sdtPr>
+      <w:sdtEndPr/>
       <w:sdtContent>
         <w:r>
           <w:fldChar w:fldCharType="begin"/>
@@ -21483,7 +21478,7 @@
 </file>
 
 <file path=customXml/itemProps1.xml><?xml version="1.0" encoding="utf-8"?>
-<ds:datastoreItem xmlns:ds="http://schemas.openxmlformats.org/officeDocument/2006/customXml" ds:itemID="{8ECAC79F-5B28-4F6A-BD62-C7661C1AEFFD}">
+<ds:datastoreItem xmlns:ds="http://schemas.openxmlformats.org/officeDocument/2006/customXml" ds:itemID="{5F58E99F-DA74-4A36-87EB-1277D1A33585}">
   <ds:schemaRefs>
     <ds:schemaRef ds:uri="http://schemas.openxmlformats.org/officeDocument/2006/bibliography"/>
   </ds:schemaRefs>
